--- a/limpias/0904.docx
+++ b/limpias/0904.docx
@@ -1,15 +1,16 @@
 
 <file path=word/document.xml><?xml version="1.0" encoding="utf-8"?>
-<w:document xmlns:wpc="http://schemas.microsoft.com/office/word/2010/wordprocessingCanvas" xmlns:cx="http://schemas.microsoft.com/office/drawing/2014/chartex" xmlns:cx1="http://schemas.microsoft.com/office/drawing/2015/9/8/chartex" xmlns:cx2="http://schemas.microsoft.com/office/drawing/2015/10/21/chartex" xmlns:cx3="http://schemas.microsoft.com/office/drawing/2016/5/9/chartex" xmlns:cx4="http://schemas.microsoft.com/office/drawing/2016/5/10/chartex" xmlns:cx5="http://schemas.microsoft.com/office/drawing/2016/5/11/chartex" xmlns:cx6="http://schemas.microsoft.com/office/drawing/2016/5/12/chartex" xmlns:cx7="http://schemas.microsoft.com/office/drawing/2016/5/13/chartex" xmlns:cx8="http://schemas.microsoft.com/office/drawing/2016/5/14/chartex" xmlns:mc="http://schemas.openxmlformats.org/markup-compatibility/2006" xmlns:aink="http://schemas.microsoft.com/office/drawing/2016/ink" xmlns:am3d="http://schemas.microsoft.com/office/drawing/2017/model3d" xmlns:o="urn:schemas-microsoft-com:office:office" xmlns:r="http://schemas.openxmlformats.org/officeDocument/2006/relationships" xmlns:m="http://schemas.openxmlformats.org/officeDocument/2006/math" xmlns:v="urn:schemas-microsoft-com:vml" xmlns:wp14="http://schemas.microsoft.com/office/word/2010/wordprocessingDrawing" xmlns:wp="http://schemas.openxmlformats.org/drawingml/2006/wordprocessingDrawing" xmlns:w10="urn:schemas-microsoft-com:office:word" xmlns:w="http://schemas.openxmlformats.org/wordprocessingml/2006/main" xmlns:w14="http://schemas.microsoft.com/office/word/2010/wordml" xmlns:w15="http://schemas.microsoft.com/office/word/2012/wordml" xmlns:w16cid="http://schemas.microsoft.com/office/word/2016/wordml/cid" xmlns:w16se="http://schemas.microsoft.com/office/word/2015/wordml/symex" xmlns:wpg="http://schemas.microsoft.com/office/word/2010/wordprocessingGroup" xmlns:wpi="http://schemas.microsoft.com/office/word/2010/wordprocessingInk" xmlns:wne="http://schemas.microsoft.com/office/word/2006/wordml" xmlns:wps="http://schemas.microsoft.com/office/word/2010/wordprocessingShape" mc:Ignorable="w14 w15 w16se w16cid wp14">
+<w:document xmlns:wpc="http://schemas.microsoft.com/office/word/2010/wordprocessingCanvas" xmlns:cx="http://schemas.microsoft.com/office/drawing/2014/chartex" xmlns:mc="http://schemas.openxmlformats.org/markup-compatibility/2006" xmlns:o="urn:schemas-microsoft-com:office:office" xmlns:r="http://schemas.openxmlformats.org/officeDocument/2006/relationships" xmlns:m="http://schemas.openxmlformats.org/officeDocument/2006/math" xmlns:v="urn:schemas-microsoft-com:vml" xmlns:wp14="http://schemas.microsoft.com/office/word/2010/wordprocessingDrawing" xmlns:wp="http://schemas.openxmlformats.org/drawingml/2006/wordprocessingDrawing" xmlns:w10="urn:schemas-microsoft-com:office:word" xmlns:w="http://schemas.openxmlformats.org/wordprocessingml/2006/main" xmlns:w14="http://schemas.microsoft.com/office/word/2010/wordml" xmlns:w15="http://schemas.microsoft.com/office/word/2012/wordml" xmlns:w16se="http://schemas.microsoft.com/office/word/2015/wordml/symex" xmlns:wpg="http://schemas.microsoft.com/office/word/2010/wordprocessingGroup" xmlns:wpi="http://schemas.microsoft.com/office/word/2010/wordprocessingInk" xmlns:wne="http://schemas.microsoft.com/office/word/2006/wordml" xmlns:wps="http://schemas.microsoft.com/office/word/2010/wordprocessingShape" mc:Ignorable="w14 w15 w16se wp14">
   <w:body>
     <w:p>
       <w:pPr>
         <w:keepNext/>
         <w:shd w:val="clear" w:color="auto" w:fill="FFFFFF"/>
-        <w:spacing w:after="240" w:line="240" w:lineRule="auto"/>
+        <w:spacing w:after="180" w:line="240" w:lineRule="auto"/>
         <w:jc w:val="right"/>
         <w:rPr>
           <w:rFonts w:ascii="Book Antiqua" w:eastAsia="Times New Roman" w:hAnsi="Book Antiqua" w:cs="Times New Roman"/>
+          <w:sz w:val="24"/>
           <w:szCs w:val="24"/>
           <w:lang w:eastAsia="es-AR"/>
         </w:rPr>
@@ -17,6 +18,7 @@
       <w:r>
         <w:rPr>
           <w:rFonts w:ascii="Book Antiqua" w:eastAsia="Times New Roman" w:hAnsi="Book Antiqua" w:cs="Times New Roman"/>
+          <w:sz w:val="24"/>
           <w:szCs w:val="24"/>
           <w:lang w:eastAsia="es-AR"/>
         </w:rPr>
@@ -27,10 +29,11 @@
       <w:pPr>
         <w:keepNext/>
         <w:shd w:val="clear" w:color="auto" w:fill="FFFFFF"/>
-        <w:spacing w:before="240" w:after="360" w:line="240" w:lineRule="auto"/>
+        <w:spacing w:before="480" w:after="180" w:line="240" w:lineRule="auto"/>
         <w:rPr>
           <w:rFonts w:ascii="Book Antiqua" w:eastAsia="Times New Roman" w:hAnsi="Book Antiqua" w:cs="Times New Roman"/>
           <w:b/>
+          <w:sz w:val="24"/>
           <w:szCs w:val="24"/>
           <w:lang w:eastAsia="es-AR"/>
         </w:rPr>
@@ -39,6 +42,7 @@
         <w:rPr>
           <w:rFonts w:ascii="Book Antiqua" w:eastAsia="Times New Roman" w:hAnsi="Book Antiqua" w:cs="Times New Roman"/>
           <w:b/>
+          <w:sz w:val="24"/>
           <w:szCs w:val="24"/>
           <w:lang w:eastAsia="es-AR"/>
         </w:rPr>
@@ -49,11 +53,13 @@
       <w:pPr>
         <w:keepNext/>
         <w:shd w:val="clear" w:color="auto" w:fill="FFFFFF"/>
-        <w:spacing w:after="120" w:line="240" w:lineRule="auto"/>
-        <w:ind w:left="1701" w:right="1700"/>
+        <w:spacing w:before="240" w:after="240" w:line="240" w:lineRule="auto"/>
+        <w:ind w:left="1843" w:right="1843"/>
         <w:jc w:val="center"/>
         <w:rPr>
           <w:rFonts w:ascii="Book Antiqua" w:eastAsia="Times New Roman" w:hAnsi="Book Antiqua" w:cs="Times New Roman"/>
+          <w:b/>
+          <w:sz w:val="24"/>
           <w:szCs w:val="24"/>
           <w:lang w:eastAsia="es-AR"/>
         </w:rPr>
@@ -61,14 +67,43 @@
       <w:r>
         <w:rPr>
           <w:rFonts w:ascii="Book Antiqua" w:eastAsia="Times New Roman" w:hAnsi="Book Antiqua" w:cs="Times New Roman"/>
-          <w:szCs w:val="24"/>
-          <w:lang w:eastAsia="es-AR"/>
-        </w:rPr>
-        <w:t>EL CONSEJO DELIBERANTE</w:t>
-      </w:r>
-      <w:r>
-        <w:rPr>
-          <w:rFonts w:ascii="Book Antiqua" w:eastAsia="Times New Roman" w:hAnsi="Book Antiqua" w:cs="Times New Roman"/>
+          <w:b/>
+          <w:sz w:val="24"/>
+          <w:szCs w:val="24"/>
+          <w:lang w:eastAsia="es-AR"/>
+        </w:rPr>
+        <w:t>EL CONCEJO DELIBERANTE SANCIONA CON FUERZA DE ORDENANZA</w:t>
+      </w:r>
+      <w:bookmarkStart w:id="0" w:name="_GoBack"/>
+    </w:p>
+    <w:bookmarkEnd w:id="0"/>
+    <w:p>
+      <w:pPr>
+        <w:keepNext/>
+        <w:shd w:val="clear" w:color="auto" w:fill="FFFFFF"/>
+        <w:spacing w:after="180" w:line="240" w:lineRule="auto"/>
+        <w:jc w:val="both"/>
+        <w:rPr>
+          <w:rFonts w:ascii="Book Antiqua" w:eastAsia="Times New Roman" w:hAnsi="Book Antiqua" w:cs="Times New Roman"/>
+          <w:sz w:val="24"/>
+          <w:szCs w:val="24"/>
+          <w:lang w:eastAsia="es-AR"/>
+        </w:rPr>
+      </w:pPr>
+      <w:r>
+        <w:rPr>
+          <w:rFonts w:ascii="Book Antiqua" w:eastAsia="Times New Roman" w:hAnsi="Book Antiqua" w:cs="Times New Roman"/>
+          <w:sz w:val="24"/>
+          <w:szCs w:val="24"/>
+          <w:u w:val="single"/>
+          <w:lang w:eastAsia="es-AR"/>
+        </w:rPr>
+        <w:t>ARTÍCULO PRIMERO:</w:t>
+      </w:r>
+      <w:r>
+        <w:rPr>
+          <w:rFonts w:ascii="Book Antiqua" w:eastAsia="Times New Roman" w:hAnsi="Book Antiqua" w:cs="Times New Roman"/>
+          <w:sz w:val="24"/>
           <w:szCs w:val="24"/>
           <w:lang w:eastAsia="es-AR"/>
         </w:rPr>
@@ -77,35 +112,229 @@
       <w:r>
         <w:rPr>
           <w:rFonts w:ascii="Book Antiqua" w:eastAsia="Times New Roman" w:hAnsi="Book Antiqua" w:cs="Times New Roman"/>
-          <w:szCs w:val="24"/>
-          <w:lang w:eastAsia="es-AR"/>
-        </w:rPr>
-        <w:t>SANCIONA CON FUERZA DE</w:t>
-      </w:r>
-      <w:r>
-        <w:rPr>
-          <w:rFonts w:ascii="Book Antiqua" w:eastAsia="Times New Roman" w:hAnsi="Book Antiqua" w:cs="Times New Roman"/>
-          <w:szCs w:val="24"/>
-          <w:lang w:eastAsia="es-AR"/>
-        </w:rPr>
-        <w:t xml:space="preserve"> </w:t>
-      </w:r>
-      <w:r>
-        <w:rPr>
-          <w:rFonts w:ascii="Book Antiqua" w:eastAsia="Times New Roman" w:hAnsi="Book Antiqua" w:cs="Times New Roman"/>
-          <w:szCs w:val="24"/>
-          <w:lang w:eastAsia="es-AR"/>
-        </w:rPr>
-        <w:t>ORDENANZA</w:t>
+          <w:sz w:val="24"/>
+          <w:szCs w:val="24"/>
+          <w:lang w:eastAsia="es-AR"/>
+        </w:rPr>
+        <w:t>MODIFICASE la Ordenanza N° 880/97 Presupuesto Municipal año 1997</w:t>
+      </w:r>
+      <w:r>
+        <w:rPr>
+          <w:rFonts w:ascii="Book Antiqua" w:eastAsia="Times New Roman" w:hAnsi="Book Antiqua" w:cs="Times New Roman"/>
+          <w:sz w:val="24"/>
+          <w:szCs w:val="24"/>
+          <w:lang w:eastAsia="es-AR"/>
+        </w:rPr>
+        <w:t xml:space="preserve">, </w:t>
+      </w:r>
+      <w:r>
+        <w:rPr>
+          <w:rFonts w:ascii="Book Antiqua" w:eastAsia="Times New Roman" w:hAnsi="Book Antiqua" w:cs="Times New Roman"/>
+          <w:sz w:val="24"/>
+          <w:szCs w:val="24"/>
+          <w:lang w:eastAsia="es-AR"/>
+        </w:rPr>
+        <w:t>en Erogaciones Totales debiendo leerse $ 14</w:t>
+      </w:r>
+      <w:r>
+        <w:rPr>
+          <w:rFonts w:ascii="Book Antiqua" w:eastAsia="Times New Roman" w:hAnsi="Book Antiqua" w:cs="Times New Roman"/>
+          <w:sz w:val="24"/>
+          <w:szCs w:val="24"/>
+          <w:lang w:eastAsia="es-AR"/>
+        </w:rPr>
+        <w:t xml:space="preserve">. </w:t>
+      </w:r>
+      <w:r>
+        <w:rPr>
+          <w:rFonts w:ascii="Book Antiqua" w:eastAsia="Times New Roman" w:hAnsi="Book Antiqua" w:cs="Times New Roman"/>
+          <w:sz w:val="24"/>
+          <w:szCs w:val="24"/>
+          <w:lang w:eastAsia="es-AR"/>
+        </w:rPr>
+        <w:t>552</w:t>
+      </w:r>
+      <w:r>
+        <w:rPr>
+          <w:rFonts w:ascii="Book Antiqua" w:eastAsia="Times New Roman" w:hAnsi="Book Antiqua" w:cs="Times New Roman"/>
+          <w:sz w:val="24"/>
+          <w:szCs w:val="24"/>
+          <w:lang w:eastAsia="es-AR"/>
+        </w:rPr>
+        <w:t xml:space="preserve">. </w:t>
+      </w:r>
+      <w:r>
+        <w:rPr>
+          <w:rFonts w:ascii="Book Antiqua" w:eastAsia="Times New Roman" w:hAnsi="Book Antiqua" w:cs="Times New Roman"/>
+          <w:sz w:val="24"/>
+          <w:szCs w:val="24"/>
+          <w:lang w:eastAsia="es-AR"/>
+        </w:rPr>
+        <w:t>823</w:t>
+      </w:r>
+      <w:r>
+        <w:rPr>
+          <w:rFonts w:ascii="Book Antiqua" w:eastAsia="Times New Roman" w:hAnsi="Book Antiqua" w:cs="Times New Roman"/>
+          <w:sz w:val="24"/>
+          <w:szCs w:val="24"/>
+          <w:lang w:eastAsia="es-AR"/>
+        </w:rPr>
+        <w:t xml:space="preserve">, </w:t>
+      </w:r>
+      <w:r>
+        <w:rPr>
+          <w:rFonts w:ascii="Book Antiqua" w:eastAsia="Times New Roman" w:hAnsi="Book Antiqua" w:cs="Times New Roman"/>
+          <w:sz w:val="24"/>
+          <w:szCs w:val="24"/>
+          <w:lang w:eastAsia="es-AR"/>
+        </w:rPr>
+        <w:t>28</w:t>
+      </w:r>
+      <w:r>
+        <w:rPr>
+          <w:rFonts w:ascii="Book Antiqua" w:eastAsia="Times New Roman" w:hAnsi="Book Antiqua" w:cs="Times New Roman"/>
+          <w:sz w:val="24"/>
+          <w:szCs w:val="24"/>
+          <w:lang w:eastAsia="es-AR"/>
+        </w:rPr>
+        <w:t xml:space="preserve">; </w:t>
+      </w:r>
+      <w:r>
+        <w:rPr>
+          <w:rFonts w:ascii="Book Antiqua" w:eastAsia="Times New Roman" w:hAnsi="Book Antiqua" w:cs="Times New Roman"/>
+          <w:sz w:val="24"/>
+          <w:szCs w:val="24"/>
+          <w:lang w:eastAsia="es-AR"/>
+        </w:rPr>
+        <w:t>Amortización Deuda Pública debe leerse $ 2</w:t>
+      </w:r>
+      <w:r>
+        <w:rPr>
+          <w:rFonts w:ascii="Book Antiqua" w:eastAsia="Times New Roman" w:hAnsi="Book Antiqua" w:cs="Times New Roman"/>
+          <w:sz w:val="24"/>
+          <w:szCs w:val="24"/>
+          <w:lang w:eastAsia="es-AR"/>
+        </w:rPr>
+        <w:t xml:space="preserve">. </w:t>
+      </w:r>
+      <w:r>
+        <w:rPr>
+          <w:rFonts w:ascii="Book Antiqua" w:eastAsia="Times New Roman" w:hAnsi="Book Antiqua" w:cs="Times New Roman"/>
+          <w:sz w:val="24"/>
+          <w:szCs w:val="24"/>
+          <w:lang w:eastAsia="es-AR"/>
+        </w:rPr>
+        <w:t>036</w:t>
+      </w:r>
+      <w:r>
+        <w:rPr>
+          <w:rFonts w:ascii="Book Antiqua" w:eastAsia="Times New Roman" w:hAnsi="Book Antiqua" w:cs="Times New Roman"/>
+          <w:sz w:val="24"/>
+          <w:szCs w:val="24"/>
+          <w:lang w:eastAsia="es-AR"/>
+        </w:rPr>
+        <w:t xml:space="preserve">. </w:t>
+      </w:r>
+      <w:r>
+        <w:rPr>
+          <w:rFonts w:ascii="Book Antiqua" w:eastAsia="Times New Roman" w:hAnsi="Book Antiqua" w:cs="Times New Roman"/>
+          <w:sz w:val="24"/>
+          <w:szCs w:val="24"/>
+          <w:lang w:eastAsia="es-AR"/>
+        </w:rPr>
+        <w:t>588</w:t>
+      </w:r>
+      <w:r>
+        <w:rPr>
+          <w:rFonts w:ascii="Book Antiqua" w:eastAsia="Times New Roman" w:hAnsi="Book Antiqua" w:cs="Times New Roman"/>
+          <w:sz w:val="24"/>
+          <w:szCs w:val="24"/>
+          <w:lang w:eastAsia="es-AR"/>
+        </w:rPr>
+        <w:t xml:space="preserve">, </w:t>
+      </w:r>
+      <w:r>
+        <w:rPr>
+          <w:rFonts w:ascii="Book Antiqua" w:eastAsia="Times New Roman" w:hAnsi="Book Antiqua" w:cs="Times New Roman"/>
+          <w:sz w:val="24"/>
+          <w:szCs w:val="24"/>
+          <w:lang w:eastAsia="es-AR"/>
+        </w:rPr>
+        <w:t>49</w:t>
+      </w:r>
+      <w:r>
+        <w:rPr>
+          <w:rFonts w:ascii="Book Antiqua" w:eastAsia="Times New Roman" w:hAnsi="Book Antiqua" w:cs="Times New Roman"/>
+          <w:sz w:val="24"/>
+          <w:szCs w:val="24"/>
+          <w:lang w:eastAsia="es-AR"/>
+        </w:rPr>
+        <w:t xml:space="preserve">; </w:t>
+      </w:r>
+      <w:r>
+        <w:rPr>
+          <w:rFonts w:ascii="Book Antiqua" w:eastAsia="Times New Roman" w:hAnsi="Book Antiqua" w:cs="Times New Roman"/>
+          <w:sz w:val="24"/>
+          <w:szCs w:val="24"/>
+          <w:lang w:eastAsia="es-AR"/>
+        </w:rPr>
+        <w:t>por Amortización Deuda Pública de Capital debe leerse $95</w:t>
+      </w:r>
+      <w:r>
+        <w:rPr>
+          <w:rFonts w:ascii="Book Antiqua" w:eastAsia="Times New Roman" w:hAnsi="Book Antiqua" w:cs="Times New Roman"/>
+          <w:sz w:val="24"/>
+          <w:szCs w:val="24"/>
+          <w:lang w:eastAsia="es-AR"/>
+        </w:rPr>
+        <w:t xml:space="preserve">. </w:t>
+      </w:r>
+      <w:r>
+        <w:rPr>
+          <w:rFonts w:ascii="Book Antiqua" w:eastAsia="Times New Roman" w:hAnsi="Book Antiqua" w:cs="Times New Roman"/>
+          <w:sz w:val="24"/>
+          <w:szCs w:val="24"/>
+          <w:lang w:eastAsia="es-AR"/>
+        </w:rPr>
+        <w:t>000</w:t>
+      </w:r>
+      <w:r>
+        <w:rPr>
+          <w:rFonts w:ascii="Book Antiqua" w:eastAsia="Times New Roman" w:hAnsi="Book Antiqua" w:cs="Times New Roman"/>
+          <w:sz w:val="24"/>
+          <w:szCs w:val="24"/>
+          <w:lang w:eastAsia="es-AR"/>
+        </w:rPr>
+        <w:t xml:space="preserve">, </w:t>
+      </w:r>
+      <w:r>
+        <w:rPr>
+          <w:rFonts w:ascii="Book Antiqua" w:eastAsia="Times New Roman" w:hAnsi="Book Antiqua" w:cs="Times New Roman"/>
+          <w:sz w:val="24"/>
+          <w:szCs w:val="24"/>
+          <w:lang w:eastAsia="es-AR"/>
+        </w:rPr>
+        <w:t>00</w:t>
+      </w:r>
+      <w:r>
+        <w:rPr>
+          <w:rFonts w:ascii="Book Antiqua" w:eastAsia="Times New Roman" w:hAnsi="Book Antiqua" w:cs="Times New Roman"/>
+          <w:sz w:val="24"/>
+          <w:szCs w:val="24"/>
+          <w:lang w:eastAsia="es-AR"/>
+        </w:rPr>
+        <w:t xml:space="preserve">. </w:t>
       </w:r>
     </w:p>
     <w:p>
       <w:pPr>
         <w:keepNext/>
         <w:shd w:val="clear" w:color="auto" w:fill="FFFFFF"/>
-        <w:spacing w:after="120" w:line="240" w:lineRule="auto"/>
-        <w:rPr>
-          <w:rFonts w:ascii="Book Antiqua" w:eastAsia="Times New Roman" w:hAnsi="Book Antiqua" w:cs="Times New Roman"/>
+        <w:spacing w:after="180" w:line="240" w:lineRule="auto"/>
+        <w:jc w:val="both"/>
+        <w:rPr>
+          <w:rFonts w:ascii="Book Antiqua" w:eastAsia="Times New Roman" w:hAnsi="Book Antiqua" w:cs="Times New Roman"/>
+          <w:sz w:val="24"/>
           <w:szCs w:val="24"/>
           <w:lang w:eastAsia="es-AR"/>
         </w:rPr>
@@ -113,24 +342,17 @@
       <w:r>
         <w:rPr>
           <w:rFonts w:ascii="Book Antiqua" w:eastAsia="Times New Roman" w:hAnsi="Book Antiqua" w:cs="Times New Roman"/>
+          <w:sz w:val="24"/>
           <w:szCs w:val="24"/>
           <w:u w:val="single"/>
           <w:lang w:eastAsia="es-AR"/>
         </w:rPr>
-        <w:t>ARTICULO PRIMERO</w:t>
-      </w:r>
-      <w:r>
-        <w:rPr>
-          <w:rFonts w:ascii="Book Antiqua" w:eastAsia="Times New Roman" w:hAnsi="Book Antiqua" w:cs="Times New Roman"/>
-          <w:szCs w:val="24"/>
-          <w:u w:val="single"/>
-          <w:lang w:eastAsia="es-AR"/>
-        </w:rPr>
-        <w:t>:</w:t>
-      </w:r>
-      <w:r>
-        <w:rPr>
-          <w:rFonts w:ascii="Book Antiqua" w:eastAsia="Times New Roman" w:hAnsi="Book Antiqua" w:cs="Times New Roman"/>
+        <w:t>ARTÍCULO SEGUNDO:</w:t>
+      </w:r>
+      <w:r>
+        <w:rPr>
+          <w:rFonts w:ascii="Book Antiqua" w:eastAsia="Times New Roman" w:hAnsi="Book Antiqua" w:cs="Times New Roman"/>
+          <w:sz w:val="24"/>
           <w:szCs w:val="24"/>
           <w:lang w:eastAsia="es-AR"/>
         </w:rPr>
@@ -139,19 +361,85 @@
       <w:r>
         <w:rPr>
           <w:rFonts w:ascii="Book Antiqua" w:eastAsia="Times New Roman" w:hAnsi="Book Antiqua" w:cs="Times New Roman"/>
-          <w:szCs w:val="24"/>
-          <w:lang w:eastAsia="es-AR"/>
-        </w:rPr>
-        <w:t>MODIFICASE la Ordenanza N° 880/97 Presupuesto Municipal año 1997, en Erogaciones Totales debiendo leerse $ 14.552.823,28; Amortización Deuda Pública debe leerse $ 2.036.588,49; por Amortización Deuda Pública de Capital debe leerse $95.000,00.</w:t>
+          <w:sz w:val="24"/>
+          <w:szCs w:val="24"/>
+          <w:lang w:eastAsia="es-AR"/>
+        </w:rPr>
+        <w:t xml:space="preserve">En razón de </w:t>
+      </w:r>
+      <w:r>
+        <w:rPr>
+          <w:rFonts w:ascii="Book Antiqua" w:eastAsia="Times New Roman" w:hAnsi="Book Antiqua" w:cs="Times New Roman"/>
+          <w:sz w:val="24"/>
+          <w:szCs w:val="24"/>
+          <w:lang w:eastAsia="es-AR"/>
+        </w:rPr>
+        <w:t xml:space="preserve">la Fe de Erratas indicados en el Artículo Primero deberá leerse en Necesidad </w:t>
+      </w:r>
+      <w:r>
+        <w:rPr>
+          <w:rFonts w:ascii="Book Antiqua" w:eastAsia="Times New Roman" w:hAnsi="Book Antiqua" w:cs="Times New Roman"/>
+          <w:sz w:val="24"/>
+          <w:szCs w:val="24"/>
+          <w:lang w:eastAsia="es-AR"/>
+        </w:rPr>
+        <w:t>de Financiamiento $ 944</w:t>
+      </w:r>
+      <w:r>
+        <w:rPr>
+          <w:rFonts w:ascii="Book Antiqua" w:eastAsia="Times New Roman" w:hAnsi="Book Antiqua" w:cs="Times New Roman"/>
+          <w:sz w:val="24"/>
+          <w:szCs w:val="24"/>
+          <w:lang w:eastAsia="es-AR"/>
+        </w:rPr>
+        <w:t xml:space="preserve">. </w:t>
+      </w:r>
+      <w:r>
+        <w:rPr>
+          <w:rFonts w:ascii="Book Antiqua" w:eastAsia="Times New Roman" w:hAnsi="Book Antiqua" w:cs="Times New Roman"/>
+          <w:sz w:val="24"/>
+          <w:szCs w:val="24"/>
+          <w:lang w:eastAsia="es-AR"/>
+        </w:rPr>
+        <w:t>071</w:t>
+      </w:r>
+      <w:r>
+        <w:rPr>
+          <w:rFonts w:ascii="Book Antiqua" w:eastAsia="Times New Roman" w:hAnsi="Book Antiqua" w:cs="Times New Roman"/>
+          <w:sz w:val="24"/>
+          <w:szCs w:val="24"/>
+          <w:lang w:eastAsia="es-AR"/>
+        </w:rPr>
+        <w:t xml:space="preserve">, </w:t>
+      </w:r>
+      <w:r>
+        <w:rPr>
+          <w:rFonts w:ascii="Book Antiqua" w:eastAsia="Times New Roman" w:hAnsi="Book Antiqua" w:cs="Times New Roman"/>
+          <w:sz w:val="24"/>
+          <w:szCs w:val="24"/>
+          <w:lang w:eastAsia="es-AR"/>
+        </w:rPr>
+        <w:t>28</w:t>
+      </w:r>
+      <w:r>
+        <w:rPr>
+          <w:rFonts w:ascii="Book Antiqua" w:eastAsia="Times New Roman" w:hAnsi="Book Antiqua" w:cs="Times New Roman"/>
+          <w:sz w:val="24"/>
+          <w:szCs w:val="24"/>
+          <w:lang w:eastAsia="es-AR"/>
+        </w:rPr>
+        <w:t xml:space="preserve">. </w:t>
       </w:r>
     </w:p>
     <w:p>
       <w:pPr>
         <w:keepNext/>
         <w:shd w:val="clear" w:color="auto" w:fill="FFFFFF"/>
-        <w:spacing w:after="120" w:line="240" w:lineRule="auto"/>
-        <w:rPr>
-          <w:rFonts w:ascii="Book Antiqua" w:eastAsia="Times New Roman" w:hAnsi="Book Antiqua" w:cs="Times New Roman"/>
+        <w:spacing w:after="180" w:line="240" w:lineRule="auto"/>
+        <w:jc w:val="both"/>
+        <w:rPr>
+          <w:rFonts w:ascii="Book Antiqua" w:eastAsia="Times New Roman" w:hAnsi="Book Antiqua" w:cs="Times New Roman"/>
+          <w:sz w:val="24"/>
           <w:szCs w:val="24"/>
           <w:lang w:eastAsia="es-AR"/>
         </w:rPr>
@@ -159,24 +447,17 @@
       <w:r>
         <w:rPr>
           <w:rFonts w:ascii="Book Antiqua" w:eastAsia="Times New Roman" w:hAnsi="Book Antiqua" w:cs="Times New Roman"/>
+          <w:sz w:val="24"/>
           <w:szCs w:val="24"/>
           <w:u w:val="single"/>
           <w:lang w:eastAsia="es-AR"/>
         </w:rPr>
-        <w:t>ARTICULO SEGUNDO</w:t>
-      </w:r>
-      <w:r>
-        <w:rPr>
-          <w:rFonts w:ascii="Book Antiqua" w:eastAsia="Times New Roman" w:hAnsi="Book Antiqua" w:cs="Times New Roman"/>
-          <w:szCs w:val="24"/>
-          <w:u w:val="single"/>
-          <w:lang w:eastAsia="es-AR"/>
-        </w:rPr>
-        <w:t>:</w:t>
-      </w:r>
-      <w:r>
-        <w:rPr>
-          <w:rFonts w:ascii="Book Antiqua" w:eastAsia="Times New Roman" w:hAnsi="Book Antiqua" w:cs="Times New Roman"/>
+        <w:t>ARTÍCULO TERCERO:</w:t>
+      </w:r>
+      <w:r>
+        <w:rPr>
+          <w:rFonts w:ascii="Book Antiqua" w:eastAsia="Times New Roman" w:hAnsi="Book Antiqua" w:cs="Times New Roman"/>
+          <w:sz w:val="24"/>
           <w:szCs w:val="24"/>
           <w:lang w:eastAsia="es-AR"/>
         </w:rPr>
@@ -185,35 +466,76 @@
       <w:r>
         <w:rPr>
           <w:rFonts w:ascii="Book Antiqua" w:eastAsia="Times New Roman" w:hAnsi="Book Antiqua" w:cs="Times New Roman"/>
-          <w:szCs w:val="24"/>
-          <w:lang w:eastAsia="es-AR"/>
-        </w:rPr>
-        <w:t xml:space="preserve">En razón de </w:t>
-      </w:r>
-      <w:r>
-        <w:rPr>
-          <w:rFonts w:ascii="Book Antiqua" w:eastAsia="Times New Roman" w:hAnsi="Book Antiqua" w:cs="Times New Roman"/>
-          <w:szCs w:val="24"/>
-          <w:lang w:eastAsia="es-AR"/>
-        </w:rPr>
-        <w:t xml:space="preserve">la Fe de Erratas indicados en el Artículo Primero deberá leerse en Necesidad </w:t>
-      </w:r>
-      <w:r>
-        <w:rPr>
-          <w:rFonts w:ascii="Book Antiqua" w:eastAsia="Times New Roman" w:hAnsi="Book Antiqua" w:cs="Times New Roman"/>
-          <w:szCs w:val="24"/>
-          <w:lang w:eastAsia="es-AR"/>
-        </w:rPr>
-        <w:t>de Financiamiento $ 944.071,28.</w:t>
+          <w:sz w:val="24"/>
+          <w:szCs w:val="24"/>
+          <w:lang w:eastAsia="es-AR"/>
+        </w:rPr>
+        <w:t>MODIFICASE el Anexo “D” – Bienes de Ca</w:t>
+      </w:r>
+      <w:r>
+        <w:rPr>
+          <w:rFonts w:ascii="Book Antiqua" w:eastAsia="Times New Roman" w:hAnsi="Book Antiqua" w:cs="Times New Roman"/>
+          <w:sz w:val="24"/>
+          <w:szCs w:val="24"/>
+          <w:lang w:eastAsia="es-AR"/>
+        </w:rPr>
+        <w:t>pital que en la Partida Sub-Parcial Maquinarias y Equipamiento de Oficina deberá leerse $ 50</w:t>
+      </w:r>
+      <w:r>
+        <w:rPr>
+          <w:rFonts w:ascii="Book Antiqua" w:eastAsia="Times New Roman" w:hAnsi="Book Antiqua" w:cs="Times New Roman"/>
+          <w:sz w:val="24"/>
+          <w:szCs w:val="24"/>
+          <w:lang w:eastAsia="es-AR"/>
+        </w:rPr>
+        <w:t xml:space="preserve">. </w:t>
+      </w:r>
+      <w:r>
+        <w:rPr>
+          <w:rFonts w:ascii="Book Antiqua" w:eastAsia="Times New Roman" w:hAnsi="Book Antiqua" w:cs="Times New Roman"/>
+          <w:sz w:val="24"/>
+          <w:szCs w:val="24"/>
+          <w:lang w:eastAsia="es-AR"/>
+        </w:rPr>
+        <w:t>000</w:t>
+      </w:r>
+      <w:r>
+        <w:rPr>
+          <w:rFonts w:ascii="Book Antiqua" w:eastAsia="Times New Roman" w:hAnsi="Book Antiqua" w:cs="Times New Roman"/>
+          <w:sz w:val="24"/>
+          <w:szCs w:val="24"/>
+          <w:lang w:eastAsia="es-AR"/>
+        </w:rPr>
+        <w:t xml:space="preserve">. </w:t>
+      </w:r>
+      <w:r>
+        <w:rPr>
+          <w:rFonts w:ascii="Book Antiqua" w:eastAsia="Times New Roman" w:hAnsi="Book Antiqua" w:cs="Times New Roman"/>
+          <w:sz w:val="24"/>
+          <w:szCs w:val="24"/>
+          <w:lang w:eastAsia="es-AR"/>
+        </w:rPr>
+        <w:t>00</w:t>
+      </w:r>
+      <w:r>
+        <w:rPr>
+          <w:rFonts w:ascii="Book Antiqua" w:eastAsia="Times New Roman" w:hAnsi="Book Antiqua" w:cs="Times New Roman"/>
+          <w:sz w:val="24"/>
+          <w:szCs w:val="24"/>
+          <w:lang w:eastAsia="es-AR"/>
+        </w:rPr>
+        <w:t xml:space="preserve">. </w:t>
       </w:r>
     </w:p>
     <w:p>
       <w:pPr>
         <w:keepNext/>
         <w:shd w:val="clear" w:color="auto" w:fill="FFFFFF"/>
-        <w:spacing w:after="120" w:line="240" w:lineRule="auto"/>
-        <w:rPr>
-          <w:rFonts w:ascii="Book Antiqua" w:eastAsia="Times New Roman" w:hAnsi="Book Antiqua" w:cs="Times New Roman"/>
+        <w:spacing w:after="180" w:line="240" w:lineRule="auto"/>
+        <w:jc w:val="both"/>
+        <w:rPr>
+          <w:rFonts w:ascii="Book Antiqua" w:eastAsia="Times New Roman" w:hAnsi="Book Antiqua" w:cs="Times New Roman"/>
+          <w:sz w:val="24"/>
           <w:szCs w:val="24"/>
           <w:lang w:eastAsia="es-AR"/>
         </w:rPr>
@@ -221,24 +543,17 @@
       <w:r>
         <w:rPr>
           <w:rFonts w:ascii="Book Antiqua" w:eastAsia="Times New Roman" w:hAnsi="Book Antiqua" w:cs="Times New Roman"/>
+          <w:sz w:val="24"/>
           <w:szCs w:val="24"/>
           <w:u w:val="single"/>
           <w:lang w:eastAsia="es-AR"/>
         </w:rPr>
-        <w:t>ARTICULO TERCERO</w:t>
-      </w:r>
-      <w:r>
-        <w:rPr>
-          <w:rFonts w:ascii="Book Antiqua" w:eastAsia="Times New Roman" w:hAnsi="Book Antiqua" w:cs="Times New Roman"/>
-          <w:szCs w:val="24"/>
-          <w:u w:val="single"/>
-          <w:lang w:eastAsia="es-AR"/>
-        </w:rPr>
-        <w:t>:</w:t>
-      </w:r>
-      <w:r>
-        <w:rPr>
-          <w:rFonts w:ascii="Book Antiqua" w:eastAsia="Times New Roman" w:hAnsi="Book Antiqua" w:cs="Times New Roman"/>
+        <w:t>ARTÍCULO CUARTO:</w:t>
+      </w:r>
+      <w:r>
+        <w:rPr>
+          <w:rFonts w:ascii="Book Antiqua" w:eastAsia="Times New Roman" w:hAnsi="Book Antiqua" w:cs="Times New Roman"/>
+          <w:sz w:val="24"/>
           <w:szCs w:val="24"/>
           <w:lang w:eastAsia="es-AR"/>
         </w:rPr>
@@ -247,27 +562,49 @@
       <w:r>
         <w:rPr>
           <w:rFonts w:ascii="Book Antiqua" w:eastAsia="Times New Roman" w:hAnsi="Book Antiqua" w:cs="Times New Roman"/>
-          <w:szCs w:val="24"/>
-          <w:lang w:eastAsia="es-AR"/>
-        </w:rPr>
-        <w:t>MODIFICASE el Anexo “D” – Bienes de Ca</w:t>
-      </w:r>
-      <w:r>
-        <w:rPr>
-          <w:rFonts w:ascii="Book Antiqua" w:eastAsia="Times New Roman" w:hAnsi="Book Antiqua" w:cs="Times New Roman"/>
-          <w:szCs w:val="24"/>
-          <w:lang w:eastAsia="es-AR"/>
-        </w:rPr>
-        <w:t>pital que en la Partida Sub-Parcial Maquinarias y Equipamiento de Oficina deberá leerse $ 50.000.00.</w:t>
+          <w:sz w:val="24"/>
+          <w:szCs w:val="24"/>
+          <w:lang w:eastAsia="es-AR"/>
+        </w:rPr>
+        <w:t>MODIFICASE la distribución Analítica de Partidas</w:t>
+      </w:r>
+      <w:r>
+        <w:rPr>
+          <w:rFonts w:ascii="Book Antiqua" w:eastAsia="Times New Roman" w:hAnsi="Book Antiqua" w:cs="Times New Roman"/>
+          <w:sz w:val="24"/>
+          <w:szCs w:val="24"/>
+          <w:lang w:eastAsia="es-AR"/>
+        </w:rPr>
+        <w:t xml:space="preserve"> </w:t>
+      </w:r>
+      <w:r>
+        <w:rPr>
+          <w:rFonts w:ascii="Book Antiqua" w:eastAsia="Times New Roman" w:hAnsi="Book Antiqua" w:cs="Times New Roman"/>
+          <w:sz w:val="24"/>
+          <w:szCs w:val="24"/>
+          <w:lang w:eastAsia="es-AR"/>
+        </w:rPr>
+        <w:t>Sub-Parciales que deberá leerse de la siguiente manera</w:t>
+      </w:r>
+      <w:r>
+        <w:rPr>
+          <w:rFonts w:ascii="Book Antiqua" w:eastAsia="Times New Roman" w:hAnsi="Book Antiqua" w:cs="Times New Roman"/>
+          <w:sz w:val="24"/>
+          <w:szCs w:val="24"/>
+          <w:lang w:eastAsia="es-AR"/>
+        </w:rPr>
+        <w:t xml:space="preserve">: </w:t>
       </w:r>
     </w:p>
     <w:p>
       <w:pPr>
         <w:keepNext/>
         <w:shd w:val="clear" w:color="auto" w:fill="FFFFFF"/>
-        <w:spacing w:after="120" w:line="240" w:lineRule="auto"/>
-        <w:rPr>
-          <w:rFonts w:ascii="Book Antiqua" w:eastAsia="Times New Roman" w:hAnsi="Book Antiqua" w:cs="Times New Roman"/>
+        <w:spacing w:after="180" w:line="240" w:lineRule="auto"/>
+        <w:jc w:val="both"/>
+        <w:rPr>
+          <w:rFonts w:ascii="Book Antiqua" w:eastAsia="Times New Roman" w:hAnsi="Book Antiqua" w:cs="Times New Roman"/>
+          <w:sz w:val="24"/>
           <w:szCs w:val="24"/>
           <w:lang w:eastAsia="es-AR"/>
         </w:rPr>
@@ -275,61 +612,86 @@
       <w:r>
         <w:rPr>
           <w:rFonts w:ascii="Book Antiqua" w:eastAsia="Times New Roman" w:hAnsi="Book Antiqua" w:cs="Times New Roman"/>
-          <w:szCs w:val="24"/>
-          <w:u w:val="single"/>
-          <w:lang w:eastAsia="es-AR"/>
-        </w:rPr>
-        <w:t>ARTICULO CUARTO</w:t>
-      </w:r>
-      <w:r>
-        <w:rPr>
-          <w:rFonts w:ascii="Book Antiqua" w:eastAsia="Times New Roman" w:hAnsi="Book Antiqua" w:cs="Times New Roman"/>
-          <w:szCs w:val="24"/>
-          <w:u w:val="single"/>
-          <w:lang w:eastAsia="es-AR"/>
-        </w:rPr>
-        <w:t>:</w:t>
-      </w:r>
-      <w:r>
-        <w:rPr>
-          <w:rFonts w:ascii="Book Antiqua" w:eastAsia="Times New Roman" w:hAnsi="Book Antiqua" w:cs="Times New Roman"/>
-          <w:szCs w:val="24"/>
-          <w:lang w:eastAsia="es-AR"/>
-        </w:rPr>
-        <w:t xml:space="preserve"> </w:t>
-      </w:r>
-      <w:r>
-        <w:rPr>
-          <w:rFonts w:ascii="Book Antiqua" w:eastAsia="Times New Roman" w:hAnsi="Book Antiqua" w:cs="Times New Roman"/>
-          <w:szCs w:val="24"/>
-          <w:lang w:eastAsia="es-AR"/>
-        </w:rPr>
-        <w:t>MODIFICASE la distribución Analítica de Partidas</w:t>
-      </w:r>
-      <w:r>
-        <w:rPr>
-          <w:rFonts w:ascii="Book Antiqua" w:eastAsia="Times New Roman" w:hAnsi="Book Antiqua" w:cs="Times New Roman"/>
-          <w:szCs w:val="24"/>
-          <w:lang w:eastAsia="es-AR"/>
-        </w:rPr>
-        <w:t xml:space="preserve"> </w:t>
-      </w:r>
-      <w:r>
-        <w:rPr>
-          <w:rFonts w:ascii="Book Antiqua" w:eastAsia="Times New Roman" w:hAnsi="Book Antiqua" w:cs="Times New Roman"/>
-          <w:szCs w:val="24"/>
-          <w:lang w:eastAsia="es-AR"/>
-        </w:rPr>
-        <w:t>Sub-Parciales que deberá leerse de la siguiente manera:</w:t>
+          <w:sz w:val="24"/>
+          <w:szCs w:val="24"/>
+          <w:lang w:eastAsia="es-AR"/>
+        </w:rPr>
+        <w:t>Básicos Funcionarios</w:t>
+      </w:r>
+      <w:r>
+        <w:rPr>
+          <w:rFonts w:ascii="Book Antiqua" w:eastAsia="Times New Roman" w:hAnsi="Book Antiqua" w:cs="Times New Roman"/>
+          <w:sz w:val="24"/>
+          <w:szCs w:val="24"/>
+          <w:lang w:eastAsia="es-AR"/>
+        </w:rPr>
+        <w:tab/>
+      </w:r>
+      <w:r>
+        <w:rPr>
+          <w:rFonts w:ascii="Book Antiqua" w:eastAsia="Times New Roman" w:hAnsi="Book Antiqua" w:cs="Times New Roman"/>
+          <w:sz w:val="24"/>
+          <w:szCs w:val="24"/>
+          <w:lang w:eastAsia="es-AR"/>
+        </w:rPr>
+        <w:tab/>
+      </w:r>
+      <w:r>
+        <w:rPr>
+          <w:rFonts w:ascii="Book Antiqua" w:eastAsia="Times New Roman" w:hAnsi="Book Antiqua" w:cs="Times New Roman"/>
+          <w:sz w:val="24"/>
+          <w:szCs w:val="24"/>
+          <w:lang w:eastAsia="es-AR"/>
+        </w:rPr>
+        <w:tab/>
+        <w:t>$ 22</w:t>
+      </w:r>
+      <w:r>
+        <w:rPr>
+          <w:rFonts w:ascii="Book Antiqua" w:eastAsia="Times New Roman" w:hAnsi="Book Antiqua" w:cs="Times New Roman"/>
+          <w:sz w:val="24"/>
+          <w:szCs w:val="24"/>
+          <w:lang w:eastAsia="es-AR"/>
+        </w:rPr>
+        <w:t xml:space="preserve">. </w:t>
+      </w:r>
+      <w:r>
+        <w:rPr>
+          <w:rFonts w:ascii="Book Antiqua" w:eastAsia="Times New Roman" w:hAnsi="Book Antiqua" w:cs="Times New Roman"/>
+          <w:sz w:val="24"/>
+          <w:szCs w:val="24"/>
+          <w:lang w:eastAsia="es-AR"/>
+        </w:rPr>
+        <w:t>960</w:t>
+      </w:r>
+      <w:r>
+        <w:rPr>
+          <w:rFonts w:ascii="Book Antiqua" w:eastAsia="Times New Roman" w:hAnsi="Book Antiqua" w:cs="Times New Roman"/>
+          <w:sz w:val="24"/>
+          <w:szCs w:val="24"/>
+          <w:lang w:eastAsia="es-AR"/>
+        </w:rPr>
+        <w:t xml:space="preserve">, </w:t>
+      </w:r>
+      <w:r>
+        <w:rPr>
+          <w:rFonts w:ascii="Book Antiqua" w:eastAsia="Times New Roman" w:hAnsi="Book Antiqua" w:cs="Times New Roman"/>
+          <w:sz w:val="24"/>
+          <w:szCs w:val="24"/>
+          <w:lang w:eastAsia="es-AR"/>
+        </w:rPr>
+        <w:t>00</w:t>
       </w:r>
     </w:p>
     <w:p>
       <w:pPr>
         <w:keepNext/>
         <w:shd w:val="clear" w:color="auto" w:fill="FFFFFF"/>
-        <w:spacing w:after="120" w:line="240" w:lineRule="auto"/>
-        <w:rPr>
-          <w:rFonts w:ascii="Book Antiqua" w:eastAsia="Times New Roman" w:hAnsi="Book Antiqua" w:cs="Times New Roman"/>
+        <w:spacing w:after="180" w:line="240" w:lineRule="auto"/>
+        <w:jc w:val="both"/>
+        <w:rPr>
+          <w:rFonts w:ascii="Book Antiqua" w:eastAsia="Times New Roman" w:hAnsi="Book Antiqua" w:cs="Times New Roman"/>
+          <w:sz w:val="24"/>
           <w:szCs w:val="24"/>
           <w:lang w:eastAsia="es-AR"/>
         </w:rPr>
@@ -337,14 +699,61 @@
       <w:r>
         <w:rPr>
           <w:rFonts w:ascii="Book Antiqua" w:eastAsia="Times New Roman" w:hAnsi="Book Antiqua" w:cs="Times New Roman"/>
-          <w:szCs w:val="24"/>
-          <w:lang w:eastAsia="es-AR"/>
-        </w:rPr>
-        <w:t>Básicos Funcionarios</w:t>
-      </w:r>
-      <w:r>
-        <w:rPr>
-          <w:rFonts w:ascii="Book Antiqua" w:eastAsia="Times New Roman" w:hAnsi="Book Antiqua" w:cs="Times New Roman"/>
+          <w:sz w:val="24"/>
+          <w:szCs w:val="24"/>
+          <w:lang w:eastAsia="es-AR"/>
+        </w:rPr>
+        <w:t>Contribución Ap</w:t>
+      </w:r>
+      <w:r>
+        <w:rPr>
+          <w:rFonts w:ascii="Book Antiqua" w:eastAsia="Times New Roman" w:hAnsi="Book Antiqua" w:cs="Times New Roman"/>
+          <w:sz w:val="24"/>
+          <w:szCs w:val="24"/>
+          <w:lang w:eastAsia="es-AR"/>
+        </w:rPr>
+        <w:t xml:space="preserve">. </w:t>
+      </w:r>
+      <w:r>
+        <w:rPr>
+          <w:rFonts w:ascii="Book Antiqua" w:eastAsia="Times New Roman" w:hAnsi="Book Antiqua" w:cs="Times New Roman"/>
+          <w:sz w:val="24"/>
+          <w:szCs w:val="24"/>
+          <w:lang w:eastAsia="es-AR"/>
+        </w:rPr>
+        <w:t>Jub</w:t>
+      </w:r>
+      <w:r>
+        <w:rPr>
+          <w:rFonts w:ascii="Book Antiqua" w:eastAsia="Times New Roman" w:hAnsi="Book Antiqua" w:cs="Times New Roman"/>
+          <w:sz w:val="24"/>
+          <w:szCs w:val="24"/>
+          <w:lang w:eastAsia="es-AR"/>
+        </w:rPr>
+        <w:t xml:space="preserve">. </w:t>
+      </w:r>
+      <w:r>
+        <w:rPr>
+          <w:rFonts w:ascii="Book Antiqua" w:eastAsia="Times New Roman" w:hAnsi="Book Antiqua" w:cs="Times New Roman"/>
+          <w:sz w:val="24"/>
+          <w:szCs w:val="24"/>
+          <w:lang w:eastAsia="es-AR"/>
+        </w:rPr>
+        <w:t>Func</w:t>
+      </w:r>
+      <w:r>
+        <w:rPr>
+          <w:rFonts w:ascii="Book Antiqua" w:eastAsia="Times New Roman" w:hAnsi="Book Antiqua" w:cs="Times New Roman"/>
+          <w:sz w:val="24"/>
+          <w:szCs w:val="24"/>
+          <w:lang w:eastAsia="es-AR"/>
+        </w:rPr>
+        <w:t xml:space="preserve">. </w:t>
+      </w:r>
+      <w:r>
+        <w:rPr>
+          <w:rFonts w:ascii="Book Antiqua" w:eastAsia="Times New Roman" w:hAnsi="Book Antiqua" w:cs="Times New Roman"/>
+          <w:sz w:val="24"/>
           <w:szCs w:val="24"/>
           <w:lang w:eastAsia="es-AR"/>
         </w:rPr>
@@ -353,28 +762,77 @@
       <w:r>
         <w:rPr>
           <w:rFonts w:ascii="Book Antiqua" w:eastAsia="Times New Roman" w:hAnsi="Book Antiqua" w:cs="Times New Roman"/>
+          <w:sz w:val="24"/>
           <w:szCs w:val="24"/>
           <w:lang w:eastAsia="es-AR"/>
         </w:rPr>
         <w:tab/>
-      </w:r>
-      <w:r>
-        <w:rPr>
-          <w:rFonts w:ascii="Book Antiqua" w:eastAsia="Times New Roman" w:hAnsi="Book Antiqua" w:cs="Times New Roman"/>
-          <w:szCs w:val="24"/>
-          <w:lang w:eastAsia="es-AR"/>
-        </w:rPr>
-        <w:tab/>
-        <w:t>$ 22.960,00</w:t>
+        <w:t>$</w:t>
+      </w:r>
+      <w:r>
+        <w:rPr>
+          <w:rFonts w:ascii="Book Antiqua" w:eastAsia="Times New Roman" w:hAnsi="Book Antiqua" w:cs="Times New Roman"/>
+          <w:sz w:val="24"/>
+          <w:szCs w:val="24"/>
+          <w:lang w:eastAsia="es-AR"/>
+        </w:rPr>
+        <w:t xml:space="preserve"> </w:t>
+      </w:r>
+      <w:r>
+        <w:rPr>
+          <w:rFonts w:ascii="Book Antiqua" w:eastAsia="Times New Roman" w:hAnsi="Book Antiqua" w:cs="Times New Roman"/>
+          <w:sz w:val="24"/>
+          <w:szCs w:val="24"/>
+          <w:lang w:eastAsia="es-AR"/>
+        </w:rPr>
+        <w:t>3</w:t>
+      </w:r>
+      <w:r>
+        <w:rPr>
+          <w:rFonts w:ascii="Book Antiqua" w:eastAsia="Times New Roman" w:hAnsi="Book Antiqua" w:cs="Times New Roman"/>
+          <w:sz w:val="24"/>
+          <w:szCs w:val="24"/>
+          <w:lang w:eastAsia="es-AR"/>
+        </w:rPr>
+        <w:t xml:space="preserve">. </w:t>
+      </w:r>
+      <w:r>
+        <w:rPr>
+          <w:rFonts w:ascii="Book Antiqua" w:eastAsia="Times New Roman" w:hAnsi="Book Antiqua" w:cs="Times New Roman"/>
+          <w:sz w:val="24"/>
+          <w:szCs w:val="24"/>
+          <w:lang w:eastAsia="es-AR"/>
+        </w:rPr>
+        <w:t>170</w:t>
+      </w:r>
+      <w:r>
+        <w:rPr>
+          <w:rFonts w:ascii="Book Antiqua" w:eastAsia="Times New Roman" w:hAnsi="Book Antiqua" w:cs="Times New Roman"/>
+          <w:sz w:val="24"/>
+          <w:szCs w:val="24"/>
+          <w:lang w:eastAsia="es-AR"/>
+        </w:rPr>
+        <w:t xml:space="preserve">, </w:t>
+      </w:r>
+      <w:r>
+        <w:rPr>
+          <w:rFonts w:ascii="Book Antiqua" w:eastAsia="Times New Roman" w:hAnsi="Book Antiqua" w:cs="Times New Roman"/>
+          <w:sz w:val="24"/>
+          <w:szCs w:val="24"/>
+          <w:lang w:eastAsia="es-AR"/>
+        </w:rPr>
+        <w:t>00</w:t>
       </w:r>
     </w:p>
     <w:p>
       <w:pPr>
         <w:keepNext/>
         <w:shd w:val="clear" w:color="auto" w:fill="FFFFFF"/>
-        <w:spacing w:after="120" w:line="240" w:lineRule="auto"/>
-        <w:rPr>
-          <w:rFonts w:ascii="Book Antiqua" w:eastAsia="Times New Roman" w:hAnsi="Book Antiqua" w:cs="Times New Roman"/>
+        <w:spacing w:after="180" w:line="240" w:lineRule="auto"/>
+        <w:jc w:val="both"/>
+        <w:rPr>
+          <w:rFonts w:ascii="Book Antiqua" w:eastAsia="Times New Roman" w:hAnsi="Book Antiqua" w:cs="Times New Roman"/>
+          <w:sz w:val="24"/>
           <w:szCs w:val="24"/>
           <w:lang w:eastAsia="es-AR"/>
         </w:rPr>
@@ -382,31 +840,17 @@
       <w:r>
         <w:rPr>
           <w:rFonts w:ascii="Book Antiqua" w:eastAsia="Times New Roman" w:hAnsi="Book Antiqua" w:cs="Times New Roman"/>
-          <w:szCs w:val="24"/>
-          <w:lang w:eastAsia="es-AR"/>
-        </w:rPr>
-        <w:t>Contribución Ap. Jub. Func.</w:t>
-      </w:r>
-      <w:r>
-        <w:rPr>
-          <w:rFonts w:ascii="Book Antiqua" w:eastAsia="Times New Roman" w:hAnsi="Book Antiqua" w:cs="Times New Roman"/>
-          <w:szCs w:val="24"/>
-          <w:lang w:eastAsia="es-AR"/>
-        </w:rPr>
-        <w:tab/>
-      </w:r>
-      <w:r>
-        <w:rPr>
-          <w:rFonts w:ascii="Book Antiqua" w:eastAsia="Times New Roman" w:hAnsi="Book Antiqua" w:cs="Times New Roman"/>
-          <w:szCs w:val="24"/>
-          <w:lang w:eastAsia="es-AR"/>
-        </w:rPr>
-        <w:tab/>
-        <w:t>$</w:t>
-      </w:r>
-      <w:r>
-        <w:rPr>
-          <w:rFonts w:ascii="Book Antiqua" w:eastAsia="Times New Roman" w:hAnsi="Book Antiqua" w:cs="Times New Roman"/>
+          <w:sz w:val="24"/>
+          <w:szCs w:val="24"/>
+          <w:u w:val="single"/>
+          <w:lang w:eastAsia="es-AR"/>
+        </w:rPr>
+        <w:t>ARTÍCULO QUINTO:</w:t>
+      </w:r>
+      <w:r>
+        <w:rPr>
+          <w:rFonts w:ascii="Book Antiqua" w:eastAsia="Times New Roman" w:hAnsi="Book Antiqua" w:cs="Times New Roman"/>
+          <w:sz w:val="24"/>
           <w:szCs w:val="24"/>
           <w:lang w:eastAsia="es-AR"/>
         </w:rPr>
@@ -415,72 +859,53 @@
       <w:r>
         <w:rPr>
           <w:rFonts w:ascii="Book Antiqua" w:eastAsia="Times New Roman" w:hAnsi="Book Antiqua" w:cs="Times New Roman"/>
-          <w:szCs w:val="24"/>
-          <w:lang w:eastAsia="es-AR"/>
-        </w:rPr>
-        <w:t>3.170,00</w:t>
-      </w:r>
-    </w:p>
-    <w:p>
-      <w:pPr>
-        <w:keepNext/>
-        <w:shd w:val="clear" w:color="auto" w:fill="FFFFFF"/>
-        <w:spacing w:after="120" w:line="240" w:lineRule="auto"/>
-        <w:rPr>
-          <w:rFonts w:ascii="Book Antiqua" w:eastAsia="Times New Roman" w:hAnsi="Book Antiqua" w:cs="Times New Roman"/>
-          <w:szCs w:val="24"/>
-          <w:lang w:eastAsia="es-AR"/>
-        </w:rPr>
-      </w:pPr>
-      <w:r>
-        <w:rPr>
-          <w:rFonts w:ascii="Book Antiqua" w:eastAsia="Times New Roman" w:hAnsi="Book Antiqua" w:cs="Times New Roman"/>
-          <w:szCs w:val="24"/>
-          <w:u w:val="single"/>
-          <w:lang w:eastAsia="es-AR"/>
-        </w:rPr>
-        <w:t>ARTICULO QUINTO</w:t>
-      </w:r>
-      <w:r>
-        <w:rPr>
-          <w:rFonts w:ascii="Book Antiqua" w:eastAsia="Times New Roman" w:hAnsi="Book Antiqua" w:cs="Times New Roman"/>
-          <w:szCs w:val="24"/>
-          <w:u w:val="single"/>
-          <w:lang w:eastAsia="es-AR"/>
-        </w:rPr>
-        <w:t>:</w:t>
-      </w:r>
-      <w:r>
-        <w:rPr>
-          <w:rFonts w:ascii="Book Antiqua" w:eastAsia="Times New Roman" w:hAnsi="Book Antiqua" w:cs="Times New Roman"/>
-          <w:szCs w:val="24"/>
-          <w:lang w:eastAsia="es-AR"/>
-        </w:rPr>
-        <w:t xml:space="preserve"> </w:t>
-      </w:r>
-      <w:r>
-        <w:rPr>
-          <w:rFonts w:ascii="Book Antiqua" w:eastAsia="Times New Roman" w:hAnsi="Book Antiqua" w:cs="Times New Roman"/>
-          <w:szCs w:val="24"/>
-          <w:lang w:eastAsia="es-AR"/>
-        </w:rPr>
-        <w:t>COMUNIQUESE, COPIESE Y ARCHIVESE</w:t>
-      </w:r>
-      <w:r>
-        <w:rPr>
-          <w:rFonts w:ascii="Book Antiqua" w:eastAsia="Times New Roman" w:hAnsi="Book Antiqua" w:cs="Times New Roman"/>
-          <w:szCs w:val="24"/>
-          <w:lang w:eastAsia="es-AR"/>
-        </w:rPr>
-        <w:t>.·</w:t>
-      </w:r>
-      <w:bookmarkStart w:id="0" w:name="_GoBack"/>
-      <w:bookmarkEnd w:id="0"/>
+          <w:sz w:val="24"/>
+          <w:szCs w:val="24"/>
+          <w:lang w:eastAsia="es-AR"/>
+        </w:rPr>
+        <w:t>COMUNIQUESE</w:t>
+      </w:r>
+      <w:r>
+        <w:rPr>
+          <w:rFonts w:ascii="Book Antiqua" w:eastAsia="Times New Roman" w:hAnsi="Book Antiqua" w:cs="Times New Roman"/>
+          <w:sz w:val="24"/>
+          <w:szCs w:val="24"/>
+          <w:lang w:eastAsia="es-AR"/>
+        </w:rPr>
+        <w:t xml:space="preserve">, </w:t>
+      </w:r>
+      <w:r>
+        <w:rPr>
+          <w:rFonts w:ascii="Book Antiqua" w:eastAsia="Times New Roman" w:hAnsi="Book Antiqua" w:cs="Times New Roman"/>
+          <w:sz w:val="24"/>
+          <w:szCs w:val="24"/>
+          <w:lang w:eastAsia="es-AR"/>
+        </w:rPr>
+        <w:t>COPIESE Y ARCHIVESE</w:t>
+      </w:r>
+      <w:r>
+        <w:rPr>
+          <w:rFonts w:ascii="Book Antiqua" w:eastAsia="Times New Roman" w:hAnsi="Book Antiqua" w:cs="Times New Roman"/>
+          <w:sz w:val="24"/>
+          <w:szCs w:val="24"/>
+          <w:lang w:eastAsia="es-AR"/>
+        </w:rPr>
+        <w:t xml:space="preserve">. </w:t>
+      </w:r>
+      <w:r>
+        <w:rPr>
+          <w:rFonts w:ascii="Book Antiqua" w:eastAsia="Times New Roman" w:hAnsi="Book Antiqua" w:cs="Times New Roman"/>
+          <w:sz w:val="24"/>
+          <w:szCs w:val="24"/>
+          <w:lang w:eastAsia="es-AR"/>
+        </w:rPr>
+        <w:t>·</w:t>
+      </w:r>
     </w:p>
     <w:sectPr>
       <w:footerReference w:type="default" r:id="rId7"/>
       <w:pgSz w:w="11906" w:h="16838"/>
-      <w:pgMar w:top="1417" w:right="1701" w:bottom="1417" w:left="1701" w:header="709" w:footer="709" w:gutter="0"/>
+      <w:pgMar w:top="1417" w:right="1134" w:bottom="1134" w:left="1701" w:header="709" w:footer="709" w:gutter="0"/>
       <w:pgNumType w:start="922"/>
       <w:cols w:space="708"/>
       <w:docGrid w:linePitch="360"/>
@@ -490,7 +915,7 @@
 </file>
 
 <file path=word/endnotes.xml><?xml version="1.0" encoding="utf-8"?>
-<w:endnotes xmlns:wpc="http://schemas.microsoft.com/office/word/2010/wordprocessingCanvas" xmlns:cx="http://schemas.microsoft.com/office/drawing/2014/chartex" xmlns:cx1="http://schemas.microsoft.com/office/drawing/2015/9/8/chartex" xmlns:cx2="http://schemas.microsoft.com/office/drawing/2015/10/21/chartex" xmlns:cx3="http://schemas.microsoft.com/office/drawing/2016/5/9/chartex" xmlns:cx4="http://schemas.microsoft.com/office/drawing/2016/5/10/chartex" xmlns:cx5="http://schemas.microsoft.com/office/drawing/2016/5/11/chartex" xmlns:cx6="http://schemas.microsoft.com/office/drawing/2016/5/12/chartex" xmlns:cx7="http://schemas.microsoft.com/office/drawing/2016/5/13/chartex" xmlns:cx8="http://schemas.microsoft.com/office/drawing/2016/5/14/chartex" xmlns:mc="http://schemas.openxmlformats.org/markup-compatibility/2006" xmlns:aink="http://schemas.microsoft.com/office/drawing/2016/ink" xmlns:am3d="http://schemas.microsoft.com/office/drawing/2017/model3d" xmlns:o="urn:schemas-microsoft-com:office:office" xmlns:r="http://schemas.openxmlformats.org/officeDocument/2006/relationships" xmlns:m="http://schemas.openxmlformats.org/officeDocument/2006/math" xmlns:v="urn:schemas-microsoft-com:vml" xmlns:wp14="http://schemas.microsoft.com/office/word/2010/wordprocessingDrawing" xmlns:wp="http://schemas.openxmlformats.org/drawingml/2006/wordprocessingDrawing" xmlns:w10="urn:schemas-microsoft-com:office:word" xmlns:w="http://schemas.openxmlformats.org/wordprocessingml/2006/main" xmlns:w14="http://schemas.microsoft.com/office/word/2010/wordml" xmlns:w15="http://schemas.microsoft.com/office/word/2012/wordml" xmlns:w16cid="http://schemas.microsoft.com/office/word/2016/wordml/cid" xmlns:w16se="http://schemas.microsoft.com/office/word/2015/wordml/symex" xmlns:wpg="http://schemas.microsoft.com/office/word/2010/wordprocessingGroup" xmlns:wpi="http://schemas.microsoft.com/office/word/2010/wordprocessingInk" xmlns:wne="http://schemas.microsoft.com/office/word/2006/wordml" xmlns:wps="http://schemas.microsoft.com/office/word/2010/wordprocessingShape" mc:Ignorable="w14 w15 w16se w16cid wp14">
+<w:endnotes xmlns:wpc="http://schemas.microsoft.com/office/word/2010/wordprocessingCanvas" xmlns:cx="http://schemas.microsoft.com/office/drawing/2014/chartex" xmlns:mc="http://schemas.openxmlformats.org/markup-compatibility/2006" xmlns:o="urn:schemas-microsoft-com:office:office" xmlns:r="http://schemas.openxmlformats.org/officeDocument/2006/relationships" xmlns:m="http://schemas.openxmlformats.org/officeDocument/2006/math" xmlns:v="urn:schemas-microsoft-com:vml" xmlns:wp14="http://schemas.microsoft.com/office/word/2010/wordprocessingDrawing" xmlns:wp="http://schemas.openxmlformats.org/drawingml/2006/wordprocessingDrawing" xmlns:w10="urn:schemas-microsoft-com:office:word" xmlns:w="http://schemas.openxmlformats.org/wordprocessingml/2006/main" xmlns:w14="http://schemas.microsoft.com/office/word/2010/wordml" xmlns:w15="http://schemas.microsoft.com/office/word/2012/wordml" xmlns:w16se="http://schemas.microsoft.com/office/word/2015/wordml/symex" xmlns:wpg="http://schemas.microsoft.com/office/word/2010/wordprocessingGroup" xmlns:wpi="http://schemas.microsoft.com/office/word/2010/wordprocessingInk" xmlns:wne="http://schemas.microsoft.com/office/word/2006/wordml" xmlns:wps="http://schemas.microsoft.com/office/word/2010/wordprocessingShape" mc:Ignorable="w14 w15 w16se wp14">
   <w:endnote w:type="separator" w:id="-1">
     <w:p>
       <w:pPr>
@@ -515,7 +940,7 @@
 </file>
 
 <file path=word/footer1.xml><?xml version="1.0" encoding="utf-8"?>
-<w:ftr xmlns:wpc="http://schemas.microsoft.com/office/word/2010/wordprocessingCanvas" xmlns:cx="http://schemas.microsoft.com/office/drawing/2014/chartex" xmlns:cx1="http://schemas.microsoft.com/office/drawing/2015/9/8/chartex" xmlns:cx2="http://schemas.microsoft.com/office/drawing/2015/10/21/chartex" xmlns:cx3="http://schemas.microsoft.com/office/drawing/2016/5/9/chartex" xmlns:cx4="http://schemas.microsoft.com/office/drawing/2016/5/10/chartex" xmlns:cx5="http://schemas.microsoft.com/office/drawing/2016/5/11/chartex" xmlns:cx6="http://schemas.microsoft.com/office/drawing/2016/5/12/chartex" xmlns:cx7="http://schemas.microsoft.com/office/drawing/2016/5/13/chartex" xmlns:cx8="http://schemas.microsoft.com/office/drawing/2016/5/14/chartex" xmlns:mc="http://schemas.openxmlformats.org/markup-compatibility/2006" xmlns:aink="http://schemas.microsoft.com/office/drawing/2016/ink" xmlns:am3d="http://schemas.microsoft.com/office/drawing/2017/model3d" xmlns:o="urn:schemas-microsoft-com:office:office" xmlns:r="http://schemas.openxmlformats.org/officeDocument/2006/relationships" xmlns:m="http://schemas.openxmlformats.org/officeDocument/2006/math" xmlns:v="urn:schemas-microsoft-com:vml" xmlns:wp14="http://schemas.microsoft.com/office/word/2010/wordprocessingDrawing" xmlns:wp="http://schemas.openxmlformats.org/drawingml/2006/wordprocessingDrawing" xmlns:w10="urn:schemas-microsoft-com:office:word" xmlns:w="http://schemas.openxmlformats.org/wordprocessingml/2006/main" xmlns:w14="http://schemas.microsoft.com/office/word/2010/wordml" xmlns:w15="http://schemas.microsoft.com/office/word/2012/wordml" xmlns:w16cid="http://schemas.microsoft.com/office/word/2016/wordml/cid" xmlns:w16se="http://schemas.microsoft.com/office/word/2015/wordml/symex" xmlns:wpg="http://schemas.microsoft.com/office/word/2010/wordprocessingGroup" xmlns:wpi="http://schemas.microsoft.com/office/word/2010/wordprocessingInk" xmlns:wne="http://schemas.microsoft.com/office/word/2006/wordml" xmlns:wps="http://schemas.microsoft.com/office/word/2010/wordprocessingShape" mc:Ignorable="w14 w15 w16se w16cid wp14">
+<w:ftr xmlns:wpc="http://schemas.microsoft.com/office/word/2010/wordprocessingCanvas" xmlns:cx="http://schemas.microsoft.com/office/drawing/2014/chartex" xmlns:mc="http://schemas.openxmlformats.org/markup-compatibility/2006" xmlns:o="urn:schemas-microsoft-com:office:office" xmlns:r="http://schemas.openxmlformats.org/officeDocument/2006/relationships" xmlns:m="http://schemas.openxmlformats.org/officeDocument/2006/math" xmlns:v="urn:schemas-microsoft-com:vml" xmlns:wp14="http://schemas.microsoft.com/office/word/2010/wordprocessingDrawing" xmlns:wp="http://schemas.openxmlformats.org/drawingml/2006/wordprocessingDrawing" xmlns:w10="urn:schemas-microsoft-com:office:word" xmlns:w="http://schemas.openxmlformats.org/wordprocessingml/2006/main" xmlns:w14="http://schemas.microsoft.com/office/word/2010/wordml" xmlns:w15="http://schemas.microsoft.com/office/word/2012/wordml" xmlns:w16se="http://schemas.microsoft.com/office/word/2015/wordml/symex" xmlns:wpg="http://schemas.microsoft.com/office/word/2010/wordprocessingGroup" xmlns:wpi="http://schemas.microsoft.com/office/word/2010/wordprocessingInk" xmlns:wne="http://schemas.microsoft.com/office/word/2006/wordml" xmlns:wps="http://schemas.microsoft.com/office/word/2010/wordprocessingShape" mc:Ignorable="w14 w15 w16se wp14">
   <w:p>
     <w:pPr>
       <w:pStyle w:val="Piedepgina"/>
@@ -530,7 +955,7 @@
 </file>
 
 <file path=word/footnotes.xml><?xml version="1.0" encoding="utf-8"?>
-<w:footnotes xmlns:wpc="http://schemas.microsoft.com/office/word/2010/wordprocessingCanvas" xmlns:cx="http://schemas.microsoft.com/office/drawing/2014/chartex" xmlns:cx1="http://schemas.microsoft.com/office/drawing/2015/9/8/chartex" xmlns:cx2="http://schemas.microsoft.com/office/drawing/2015/10/21/chartex" xmlns:cx3="http://schemas.microsoft.com/office/drawing/2016/5/9/chartex" xmlns:cx4="http://schemas.microsoft.com/office/drawing/2016/5/10/chartex" xmlns:cx5="http://schemas.microsoft.com/office/drawing/2016/5/11/chartex" xmlns:cx6="http://schemas.microsoft.com/office/drawing/2016/5/12/chartex" xmlns:cx7="http://schemas.microsoft.com/office/drawing/2016/5/13/chartex" xmlns:cx8="http://schemas.microsoft.com/office/drawing/2016/5/14/chartex" xmlns:mc="http://schemas.openxmlformats.org/markup-compatibility/2006" xmlns:aink="http://schemas.microsoft.com/office/drawing/2016/ink" xmlns:am3d="http://schemas.microsoft.com/office/drawing/2017/model3d" xmlns:o="urn:schemas-microsoft-com:office:office" xmlns:r="http://schemas.openxmlformats.org/officeDocument/2006/relationships" xmlns:m="http://schemas.openxmlformats.org/officeDocument/2006/math" xmlns:v="urn:schemas-microsoft-com:vml" xmlns:wp14="http://schemas.microsoft.com/office/word/2010/wordprocessingDrawing" xmlns:wp="http://schemas.openxmlformats.org/drawingml/2006/wordprocessingDrawing" xmlns:w10="urn:schemas-microsoft-com:office:word" xmlns:w="http://schemas.openxmlformats.org/wordprocessingml/2006/main" xmlns:w14="http://schemas.microsoft.com/office/word/2010/wordml" xmlns:w15="http://schemas.microsoft.com/office/word/2012/wordml" xmlns:w16cid="http://schemas.microsoft.com/office/word/2016/wordml/cid" xmlns:w16se="http://schemas.microsoft.com/office/word/2015/wordml/symex" xmlns:wpg="http://schemas.microsoft.com/office/word/2010/wordprocessingGroup" xmlns:wpi="http://schemas.microsoft.com/office/word/2010/wordprocessingInk" xmlns:wne="http://schemas.microsoft.com/office/word/2006/wordml" xmlns:wps="http://schemas.microsoft.com/office/word/2010/wordprocessingShape" mc:Ignorable="w14 w15 w16se w16cid wp14">
+<w:footnotes xmlns:wpc="http://schemas.microsoft.com/office/word/2010/wordprocessingCanvas" xmlns:cx="http://schemas.microsoft.com/office/drawing/2014/chartex" xmlns:mc="http://schemas.openxmlformats.org/markup-compatibility/2006" xmlns:o="urn:schemas-microsoft-com:office:office" xmlns:r="http://schemas.openxmlformats.org/officeDocument/2006/relationships" xmlns:m="http://schemas.openxmlformats.org/officeDocument/2006/math" xmlns:v="urn:schemas-microsoft-com:vml" xmlns:wp14="http://schemas.microsoft.com/office/word/2010/wordprocessingDrawing" xmlns:wp="http://schemas.openxmlformats.org/drawingml/2006/wordprocessingDrawing" xmlns:w10="urn:schemas-microsoft-com:office:word" xmlns:w="http://schemas.openxmlformats.org/wordprocessingml/2006/main" xmlns:w14="http://schemas.microsoft.com/office/word/2010/wordml" xmlns:w15="http://schemas.microsoft.com/office/word/2012/wordml" xmlns:w16se="http://schemas.microsoft.com/office/word/2015/wordml/symex" xmlns:wpg="http://schemas.microsoft.com/office/word/2010/wordprocessingGroup" xmlns:wpi="http://schemas.microsoft.com/office/word/2010/wordprocessingInk" xmlns:wne="http://schemas.microsoft.com/office/word/2006/wordml" xmlns:wps="http://schemas.microsoft.com/office/word/2010/wordprocessingShape" mc:Ignorable="w14 w15 w16se wp14">
   <w:footnote w:type="separator" w:id="-1">
     <w:p>
       <w:pPr>
@@ -555,7 +980,7 @@
 </file>
 
 <file path=word/styles.xml><?xml version="1.0" encoding="utf-8"?>
-<w:styles xmlns:mc="http://schemas.openxmlformats.org/markup-compatibility/2006" xmlns:r="http://schemas.openxmlformats.org/officeDocument/2006/relationships" xmlns:w="http://schemas.openxmlformats.org/wordprocessingml/2006/main" xmlns:w14="http://schemas.microsoft.com/office/word/2010/wordml" xmlns:w15="http://schemas.microsoft.com/office/word/2012/wordml" xmlns:w16cid="http://schemas.microsoft.com/office/word/2016/wordml/cid" xmlns:w16se="http://schemas.microsoft.com/office/word/2015/wordml/symex" mc:Ignorable="w14 w15 w16se w16cid">
+<w:styles xmlns:mc="http://schemas.openxmlformats.org/markup-compatibility/2006" xmlns:r="http://schemas.openxmlformats.org/officeDocument/2006/relationships" xmlns:w="http://schemas.openxmlformats.org/wordprocessingml/2006/main" xmlns:w14="http://schemas.microsoft.com/office/word/2010/wordml" xmlns:w15="http://schemas.microsoft.com/office/word/2012/wordml" xmlns:w16se="http://schemas.microsoft.com/office/word/2015/wordml/symex" mc:Ignorable="w14 w15 w16se">
   <w:docDefaults>
     <w:rPrDefault>
       <w:rPr>
@@ -571,7 +996,7 @@
       </w:pPr>
     </w:pPrDefault>
   </w:docDefaults>
-  <w:latentStyles w:defLockedState="0" w:defUIPriority="99" w:defSemiHidden="0" w:defUnhideWhenUsed="0" w:defQFormat="0" w:count="375">
+  <w:latentStyles w:defLockedState="0" w:defUIPriority="99" w:defSemiHidden="0" w:defUnhideWhenUsed="0" w:defQFormat="0" w:count="371">
     <w:lsdException w:name="Normal" w:uiPriority="0" w:qFormat="1"/>
     <w:lsdException w:name="heading 1" w:uiPriority="9" w:qFormat="1"/>
     <w:lsdException w:name="heading 2" w:semiHidden="1" w:uiPriority="9" w:unhideWhenUsed="1" w:qFormat="1"/>
@@ -726,7 +1151,7 @@
     <w:lsdException w:name="Table Web 2" w:semiHidden="1" w:unhideWhenUsed="1"/>
     <w:lsdException w:name="Table Web 3" w:semiHidden="1" w:unhideWhenUsed="1"/>
     <w:lsdException w:name="Balloon Text" w:semiHidden="1" w:unhideWhenUsed="1"/>
-    <w:lsdException w:name="Table Grid" w:semiHidden="1" w:uiPriority="39" w:unhideWhenUsed="1"/>
+    <w:lsdException w:name="Table Grid" w:uiPriority="39"/>
     <w:lsdException w:name="Table Theme" w:semiHidden="1" w:unhideWhenUsed="1"/>
     <w:lsdException w:name="Placeholder Text" w:semiHidden="1"/>
     <w:lsdException w:name="No Spacing" w:uiPriority="1" w:qFormat="1"/>
@@ -943,10 +1368,6 @@
     <w:lsdException w:name="List Table 5 Dark Accent 6" w:uiPriority="50"/>
     <w:lsdException w:name="List Table 6 Colorful Accent 6" w:uiPriority="51"/>
     <w:lsdException w:name="List Table 7 Colorful Accent 6" w:uiPriority="52"/>
-    <w:lsdException w:name="Mention" w:semiHidden="1" w:unhideWhenUsed="1"/>
-    <w:lsdException w:name="Smart Hyperlink" w:semiHidden="1" w:unhideWhenUsed="1"/>
-    <w:lsdException w:name="Hashtag" w:semiHidden="1" w:unhideWhenUsed="1"/>
-    <w:lsdException w:name="Unresolved Mention" w:semiHidden="1" w:unhideWhenUsed="1"/>
   </w:latentStyles>
   <w:style w:type="paragraph" w:default="1" w:styleId="Normal">
     <w:name w:val="Normal"/>
@@ -1297,7 +1718,7 @@
 </file>
 
 <file path=customXml/itemProps1.xml><?xml version="1.0" encoding="utf-8"?>
-<ds:datastoreItem xmlns:ds="http://schemas.openxmlformats.org/officeDocument/2006/customXml" ds:itemID="{CD322458-84CC-A543-B3F6-0CF22C6DD115}">
+<ds:datastoreItem xmlns:ds="http://schemas.openxmlformats.org/officeDocument/2006/customXml" ds:itemID="{8518C4AF-E5E7-4EFA-9291-D16C55A4B114}">
   <ds:schemaRefs>
     <ds:schemaRef ds:uri="http://schemas.openxmlformats.org/officeDocument/2006/bibliography"/>
   </ds:schemaRefs>
